--- a/Documentation/Web API.docx
+++ b/Documentation/Web API.docx
@@ -424,7 +424,15 @@
       </w:r>
       <w:r>
         <w:rPr/>
-        <w:t>userID”: (string)</w:t>
+        <w:t>user</w:t>
+      </w:r>
+      <w:r>
+        <w:rPr/>
+        <w:t>Login</w:t>
+      </w:r>
+      <w:r>
+        <w:rPr/>
+        <w:t>”: (string)</w:t>
       </w:r>
     </w:p>
     <w:p>
@@ -534,7 +542,7 @@
       </w:r>
       <w:r>
         <w:rPr/>
-        <w:t>data”: { “ID”: (string), “login”: (string), “username” (string), “roleName”: (string) }</w:t>
+        <w:t>data”: { “login”: (string), “username” (string), “role”: (string) }</w:t>
       </w:r>
     </w:p>
     <w:p>
@@ -556,6 +564,7 @@
       <w:pPr>
         <w:pStyle w:val="Normal"/>
         <w:bidi w:val="0"/>
+        <w:spacing w:before="0" w:after="0"/>
         <w:jc w:val="center"/>
         <w:rPr/>
       </w:pPr>
@@ -937,7 +946,15 @@
       </w:r>
       <w:r>
         <w:rPr/>
-        <w:t>userID”: (string)</w:t>
+        <w:t>user</w:t>
+      </w:r>
+      <w:r>
+        <w:rPr/>
+        <w:t>Login</w:t>
+      </w:r>
+      <w:r>
+        <w:rPr/>
+        <w:t>”: (string)</w:t>
       </w:r>
     </w:p>
     <w:p>
@@ -1064,6 +1081,7 @@
       <w:pPr>
         <w:pStyle w:val="Normal"/>
         <w:bidi w:val="0"/>
+        <w:spacing w:before="0" w:after="0"/>
         <w:jc w:val="center"/>
         <w:rPr>
           <w:b/>
@@ -1296,7 +1314,7 @@
       </w:r>
       <w:r>
         <w:rPr/>
-        <w:t>data”: [{ “ID”: (string), “login”: (string), “username” (string), “roleName”: (string) }, &lt;...&gt;]</w:t>
+        <w:t>data”: [{ “login”: (string), “username” (string), “role”: (string) }, &lt;...&gt;]</w:t>
       </w:r>
     </w:p>
     <w:p>
@@ -1553,6 +1571,7 @@
       <w:pPr>
         <w:pStyle w:val="Normal"/>
         <w:bidi w:val="0"/>
+        <w:spacing w:before="0" w:after="0"/>
         <w:jc w:val="center"/>
         <w:rPr>
           <w:b/>
@@ -2092,6 +2111,7 @@
       <w:pPr>
         <w:pStyle w:val="Normal"/>
         <w:bidi w:val="0"/>
+        <w:spacing w:before="0" w:after="0"/>
         <w:jc w:val="center"/>
         <w:rPr>
           <w:b/>
@@ -2636,6 +2656,7 @@
       <w:pPr>
         <w:pStyle w:val="Normal"/>
         <w:bidi w:val="0"/>
+        <w:spacing w:before="0" w:after="0"/>
         <w:jc w:val="center"/>
         <w:rPr>
           <w:b/>
@@ -3348,6 +3369,405 @@
       <w:r>
         <w:rPr/>
         <w:t>operationResultMessage”: (string) (debug info)</w:t>
+      </w:r>
+    </w:p>
+    <w:p>
+      <w:pPr>
+        <w:pStyle w:val="Normal"/>
+        <w:bidi w:val="0"/>
+        <w:jc w:val="start"/>
+        <w:rPr/>
+      </w:pPr>
+      <w:r>
+        <w:rPr/>
+        <w:t>}</w:t>
+      </w:r>
+      <w:r>
+        <w:br w:type="page"/>
+      </w:r>
+    </w:p>
+    <w:p>
+      <w:pPr>
+        <w:pStyle w:val="Normal"/>
+        <w:bidi w:val="0"/>
+        <w:jc w:val="center"/>
+        <w:rPr>
+          <w:b/>
+          <w:bCs/>
+          <w:sz w:val="28"/>
+          <w:szCs w:val="28"/>
+          <w:u w:val="none"/>
+        </w:rPr>
+      </w:pPr>
+      <w:r>
+        <w:rPr>
+          <w:b/>
+          <w:bCs/>
+          <w:sz w:val="28"/>
+          <w:szCs w:val="28"/>
+          <w:u w:val="none"/>
+        </w:rPr>
+        <w:t>Test connection</w:t>
+      </w:r>
+    </w:p>
+    <w:p>
+      <w:pPr>
+        <w:pStyle w:val="Normal"/>
+        <w:bidi w:val="0"/>
+        <w:jc w:val="start"/>
+        <w:rPr/>
+      </w:pPr>
+      <w:r>
+        <w:rPr/>
+      </w:r>
+    </w:p>
+    <w:p>
+      <w:pPr>
+        <w:pStyle w:val="Normal"/>
+        <w:bidi w:val="0"/>
+        <w:jc w:val="start"/>
+        <w:rPr/>
+      </w:pPr>
+      <w:r>
+        <w:rPr>
+          <w:u w:val="single"/>
+        </w:rPr>
+        <w:t>Request:</w:t>
+      </w:r>
+      <w:r>
+        <w:rPr/>
+        <w:t xml:space="preserve"> &lt;address:port&gt;/api</w:t>
+      </w:r>
+    </w:p>
+    <w:p>
+      <w:pPr>
+        <w:pStyle w:val="Normal"/>
+        <w:bidi w:val="0"/>
+        <w:jc w:val="start"/>
+        <w:rPr/>
+      </w:pPr>
+      <w:r>
+        <w:rPr/>
+      </w:r>
+    </w:p>
+    <w:p>
+      <w:pPr>
+        <w:pStyle w:val="Normal"/>
+        <w:bidi w:val="0"/>
+        <w:jc w:val="start"/>
+        <w:rPr/>
+      </w:pPr>
+      <w:r>
+        <w:rPr/>
+        <w:t>body: {</w:t>
+      </w:r>
+    </w:p>
+    <w:p>
+      <w:pPr>
+        <w:pStyle w:val="Normal"/>
+        <w:bidi w:val="0"/>
+        <w:jc w:val="start"/>
+        <w:rPr/>
+      </w:pPr>
+      <w:r>
+        <w:rPr/>
+        <w:t>“</w:t>
+      </w:r>
+      <w:r>
+        <w:rPr/>
+        <w:t>requestType”: “</w:t>
+      </w:r>
+      <w:r>
+        <w:rPr/>
+        <w:t>test</w:t>
+      </w:r>
+      <w:r>
+        <w:rPr/>
+        <w:t>” (string),</w:t>
+      </w:r>
+    </w:p>
+    <w:p>
+      <w:pPr>
+        <w:pStyle w:val="Normal"/>
+        <w:bidi w:val="0"/>
+        <w:jc w:val="start"/>
+        <w:rPr/>
+      </w:pPr>
+      <w:r>
+        <w:rPr/>
+        <w:t>}</w:t>
+      </w:r>
+    </w:p>
+    <w:p>
+      <w:pPr>
+        <w:pStyle w:val="Normal"/>
+        <w:bidi w:val="0"/>
+        <w:jc w:val="start"/>
+        <w:rPr/>
+      </w:pPr>
+      <w:r>
+        <w:rPr/>
+      </w:r>
+    </w:p>
+    <w:p>
+      <w:pPr>
+        <w:pStyle w:val="Normal"/>
+        <w:bidi w:val="0"/>
+        <w:jc w:val="start"/>
+        <w:rPr>
+          <w:u w:val="single"/>
+        </w:rPr>
+      </w:pPr>
+      <w:r>
+        <w:rPr>
+          <w:u w:val="single"/>
+        </w:rPr>
+        <w:t>Response:</w:t>
+      </w:r>
+    </w:p>
+    <w:p>
+      <w:pPr>
+        <w:pStyle w:val="Normal"/>
+        <w:bidi w:val="0"/>
+        <w:jc w:val="start"/>
+        <w:rPr/>
+      </w:pPr>
+      <w:r>
+        <w:rPr/>
+      </w:r>
+    </w:p>
+    <w:p>
+      <w:pPr>
+        <w:pStyle w:val="Normal"/>
+        <w:bidi w:val="0"/>
+        <w:jc w:val="start"/>
+        <w:rPr/>
+      </w:pPr>
+      <w:r>
+        <w:rPr/>
+        <w:t>body: {</w:t>
+      </w:r>
+    </w:p>
+    <w:p>
+      <w:pPr>
+        <w:pStyle w:val="Normal"/>
+        <w:bidi w:val="0"/>
+        <w:jc w:val="start"/>
+        <w:rPr/>
+      </w:pPr>
+      <w:r>
+        <w:rPr/>
+        <w:t>“</w:t>
+      </w:r>
+      <w:r>
+        <w:rPr/>
+        <w:t>result”: “success” (string)</w:t>
+      </w:r>
+    </w:p>
+    <w:p>
+      <w:pPr>
+        <w:pStyle w:val="Normal"/>
+        <w:bidi w:val="0"/>
+        <w:jc w:val="start"/>
+        <w:rPr/>
+      </w:pPr>
+      <w:r>
+        <w:rPr/>
+        <w:t>}</w:t>
+      </w:r>
+    </w:p>
+    <w:p>
+      <w:pPr>
+        <w:pStyle w:val="Normal"/>
+        <w:bidi w:val="0"/>
+        <w:jc w:val="center"/>
+        <w:rPr>
+          <w:b/>
+          <w:bCs/>
+          <w:sz w:val="28"/>
+          <w:szCs w:val="28"/>
+          <w:u w:val="none"/>
+        </w:rPr>
+      </w:pPr>
+      <w:r>
+        <w:rPr>
+          <w:b/>
+          <w:bCs/>
+          <w:sz w:val="28"/>
+          <w:szCs w:val="28"/>
+          <w:u w:val="none"/>
+        </w:rPr>
+        <w:t>Check if cookie is still valid</w:t>
+      </w:r>
+    </w:p>
+    <w:p>
+      <w:pPr>
+        <w:pStyle w:val="Normal"/>
+        <w:bidi w:val="0"/>
+        <w:jc w:val="start"/>
+        <w:rPr/>
+      </w:pPr>
+      <w:r>
+        <w:rPr/>
+      </w:r>
+    </w:p>
+    <w:p>
+      <w:pPr>
+        <w:pStyle w:val="Normal"/>
+        <w:bidi w:val="0"/>
+        <w:jc w:val="start"/>
+        <w:rPr/>
+      </w:pPr>
+      <w:r>
+        <w:rPr>
+          <w:u w:val="single"/>
+        </w:rPr>
+        <w:t>Request:</w:t>
+      </w:r>
+      <w:r>
+        <w:rPr/>
+        <w:t xml:space="preserve"> &lt;address:port&gt;/api</w:t>
+      </w:r>
+    </w:p>
+    <w:p>
+      <w:pPr>
+        <w:pStyle w:val="Normal"/>
+        <w:bidi w:val="0"/>
+        <w:jc w:val="start"/>
+        <w:rPr/>
+      </w:pPr>
+      <w:r>
+        <w:rPr/>
+      </w:r>
+    </w:p>
+    <w:p>
+      <w:pPr>
+        <w:pStyle w:val="Normal"/>
+        <w:bidi w:val="0"/>
+        <w:jc w:val="start"/>
+        <w:rPr/>
+      </w:pPr>
+      <w:r>
+        <w:rPr/>
+        <w:t>body: {</w:t>
+      </w:r>
+    </w:p>
+    <w:p>
+      <w:pPr>
+        <w:pStyle w:val="Normal"/>
+        <w:bidi w:val="0"/>
+        <w:jc w:val="start"/>
+        <w:rPr/>
+      </w:pPr>
+      <w:r>
+        <w:rPr/>
+        <w:t>“</w:t>
+      </w:r>
+      <w:r>
+        <w:rPr/>
+        <w:t>requestType”: “</w:t>
+      </w:r>
+      <w:r>
+        <w:rPr/>
+        <w:t>cookieTest</w:t>
+      </w:r>
+      <w:r>
+        <w:rPr/>
+        <w:t>” (string),</w:t>
+      </w:r>
+    </w:p>
+    <w:p>
+      <w:pPr>
+        <w:pStyle w:val="Normal"/>
+        <w:bidi w:val="0"/>
+        <w:jc w:val="start"/>
+        <w:rPr/>
+      </w:pPr>
+      <w:r>
+        <w:rPr/>
+        <w:t>“</w:t>
+      </w:r>
+      <w:r>
+        <w:rPr/>
+        <w:t>cookie”: (string)</w:t>
+      </w:r>
+    </w:p>
+    <w:p>
+      <w:pPr>
+        <w:pStyle w:val="Normal"/>
+        <w:bidi w:val="0"/>
+        <w:jc w:val="start"/>
+        <w:rPr/>
+      </w:pPr>
+      <w:r>
+        <w:rPr/>
+        <w:t>}</w:t>
+      </w:r>
+    </w:p>
+    <w:p>
+      <w:pPr>
+        <w:pStyle w:val="Normal"/>
+        <w:bidi w:val="0"/>
+        <w:jc w:val="start"/>
+        <w:rPr/>
+      </w:pPr>
+      <w:r>
+        <w:rPr/>
+      </w:r>
+    </w:p>
+    <w:p>
+      <w:pPr>
+        <w:pStyle w:val="Normal"/>
+        <w:bidi w:val="0"/>
+        <w:jc w:val="start"/>
+        <w:rPr>
+          <w:u w:val="single"/>
+        </w:rPr>
+      </w:pPr>
+      <w:r>
+        <w:rPr>
+          <w:u w:val="single"/>
+        </w:rPr>
+        <w:t>Response:</w:t>
+      </w:r>
+    </w:p>
+    <w:p>
+      <w:pPr>
+        <w:pStyle w:val="Normal"/>
+        <w:bidi w:val="0"/>
+        <w:jc w:val="start"/>
+        <w:rPr/>
+      </w:pPr>
+      <w:r>
+        <w:rPr/>
+      </w:r>
+    </w:p>
+    <w:p>
+      <w:pPr>
+        <w:pStyle w:val="Normal"/>
+        <w:bidi w:val="0"/>
+        <w:jc w:val="start"/>
+        <w:rPr/>
+      </w:pPr>
+      <w:r>
+        <w:rPr/>
+        <w:t>body: {</w:t>
+      </w:r>
+    </w:p>
+    <w:p>
+      <w:pPr>
+        <w:pStyle w:val="Normal"/>
+        <w:bidi w:val="0"/>
+        <w:jc w:val="start"/>
+        <w:rPr/>
+      </w:pPr>
+      <w:r>
+        <w:rPr/>
+        <w:t>“</w:t>
+      </w:r>
+      <w:r>
+        <w:rPr/>
+        <w:t>result”: “success”/”failure” (string)</w:t>
       </w:r>
     </w:p>
     <w:p>

--- a/Documentation/Web API.docx
+++ b/Documentation/Web API.docx
@@ -424,15 +424,7 @@
       </w:r>
       <w:r>
         <w:rPr/>
-        <w:t>user</w:t>
-      </w:r>
-      <w:r>
-        <w:rPr/>
-        <w:t>Login</w:t>
-      </w:r>
-      <w:r>
-        <w:rPr/>
-        <w:t>”: (string)</w:t>
+        <w:t>userLogin”: (string)</w:t>
       </w:r>
     </w:p>
     <w:p>
@@ -691,7 +683,15 @@
       </w:r>
       <w:r>
         <w:rPr/>
-        <w:t>userID”: (string) (“None” if adding new),</w:t>
+        <w:t>user</w:t>
+      </w:r>
+      <w:r>
+        <w:rPr/>
+        <w:t>Login</w:t>
+      </w:r>
+      <w:r>
+        <w:rPr/>
+        <w:t>”: (string) (“None” if adding new),</w:t>
       </w:r>
     </w:p>
     <w:p>
@@ -946,15 +946,7 @@
       </w:r>
       <w:r>
         <w:rPr/>
-        <w:t>user</w:t>
-      </w:r>
-      <w:r>
-        <w:rPr/>
-        <w:t>Login</w:t>
-      </w:r>
-      <w:r>
-        <w:rPr/>
-        <w:t>”: (string)</w:t>
+        <w:t>userLogin”: (string)</w:t>
       </w:r>
     </w:p>
     <w:p>
@@ -3390,6 +3382,7 @@
       <w:pPr>
         <w:pStyle w:val="Normal"/>
         <w:bidi w:val="0"/>
+        <w:spacing w:before="0" w:after="0"/>
         <w:jc w:val="center"/>
         <w:rPr>
           <w:b/>
@@ -3475,15 +3468,7 @@
       </w:r>
       <w:r>
         <w:rPr/>
-        <w:t>requestType”: “</w:t>
-      </w:r>
-      <w:r>
-        <w:rPr/>
-        <w:t>test</w:t>
-      </w:r>
-      <w:r>
-        <w:rPr/>
-        <w:t>” (string),</w:t>
+        <w:t>requestType”: “test” (string),</w:t>
       </w:r>
     </w:p>
     <w:p>
@@ -3665,15 +3650,7 @@
       </w:r>
       <w:r>
         <w:rPr/>
-        <w:t>requestType”: “</w:t>
-      </w:r>
-      <w:r>
-        <w:rPr/>
-        <w:t>cookieTest</w:t>
-      </w:r>
-      <w:r>
-        <w:rPr/>
-        <w:t>” (string),</w:t>
+        <w:t>requestType”: “cookieTest” (string),</w:t>
       </w:r>
     </w:p>
     <w:p>

--- a/Documentation/Web API.docx
+++ b/Documentation/Web API.docx
@@ -683,31 +683,23 @@
       </w:r>
       <w:r>
         <w:rPr/>
-        <w:t>user</w:t>
-      </w:r>
-      <w:r>
-        <w:rPr/>
-        <w:t>Login</w:t>
-      </w:r>
-      <w:r>
-        <w:rPr/>
-        <w:t>”: (string) (“None” if adding new),</w:t>
-      </w:r>
-    </w:p>
-    <w:p>
-      <w:pPr>
-        <w:pStyle w:val="Normal"/>
-        <w:bidi w:val="0"/>
-        <w:jc w:val="start"/>
-        <w:rPr/>
-      </w:pPr>
-      <w:r>
-        <w:rPr/>
-        <w:t>“</w:t>
-      </w:r>
-      <w:r>
-        <w:rPr/>
-        <w:t>data”: { “login”: (string), “username” (string), “roleName”: (string), “password”: (string), “role”: (string) }</w:t>
+        <w:t>userLogin”: (string) (“None” if adding new),</w:t>
+      </w:r>
+    </w:p>
+    <w:p>
+      <w:pPr>
+        <w:pStyle w:val="Normal"/>
+        <w:bidi w:val="0"/>
+        <w:jc w:val="start"/>
+        <w:rPr/>
+      </w:pPr>
+      <w:r>
+        <w:rPr/>
+        <w:t>“</w:t>
+      </w:r>
+      <w:r>
+        <w:rPr/>
+        <w:t>data”: { “login”: (string), “username” (string), “password”: (string), “role”: (string) }</w:t>
       </w:r>
     </w:p>
     <w:p>
